--- a/ReactJS_NPM_WebPack/React父子组件之间的信息传递.docx
+++ b/ReactJS_NPM_WebPack/React父子组件之间的信息传递.docx
@@ -66,9 +66,9 @@
           <w:lang w:val="en-CA"/>
         </w:rPr>
         <w:drawing>
-          <wp:inline distT="0" distB="0" distL="0" distR="0" wp14:anchorId="24EA0038" wp14:editId="40171CA7">
-            <wp:extent cx="3452501" cy="3028019"/>
-            <wp:effectExtent l="0" t="0" r="1905" b="0"/>
+          <wp:inline distT="0" distB="0" distL="0" distR="0" wp14:anchorId="24EA0038" wp14:editId="49673538">
+            <wp:extent cx="4309241" cy="3779423"/>
+            <wp:effectExtent l="0" t="0" r="0" b="5715"/>
             <wp:docPr id="1" name="Picture 1"/>
             <wp:cNvGraphicFramePr>
               <a:graphicFrameLocks xmlns:a="http://schemas.openxmlformats.org/drawingml/2006/main" noChangeAspect="1"/>
@@ -89,7 +89,7 @@
                   <pic:spPr>
                     <a:xfrm>
                       <a:off x="0" y="0"/>
-                      <a:ext cx="3481154" cy="3053149"/>
+                      <a:ext cx="4359980" cy="3823923"/>
                     </a:xfrm>
                     <a:prstGeom prst="rect">
                       <a:avLst/>
@@ -195,8 +195,8 @@
           <w:lang w:val="en-CA"/>
         </w:rPr>
         <w:drawing>
-          <wp:inline distT="0" distB="0" distL="0" distR="0" wp14:anchorId="1FA231AF" wp14:editId="53DB5469">
-            <wp:extent cx="3913974" cy="3256582"/>
+          <wp:inline distT="0" distB="0" distL="0" distR="0" wp14:anchorId="1FA231AF" wp14:editId="0985AF88">
+            <wp:extent cx="4487917" cy="3734125"/>
             <wp:effectExtent l="0" t="0" r="0" b="0"/>
             <wp:docPr id="2" name="Picture 2"/>
             <wp:cNvGraphicFramePr>
@@ -218,7 +218,7 @@
                   <pic:spPr>
                     <a:xfrm>
                       <a:off x="0" y="0"/>
-                      <a:ext cx="3943251" cy="3280941"/>
+                      <a:ext cx="4534290" cy="3772709"/>
                     </a:xfrm>
                     <a:prstGeom prst="rect">
                       <a:avLst/>
@@ -403,6 +403,7 @@
           <w:szCs w:val="18"/>
           <w:lang w:val="en-CA"/>
         </w:rPr>
+        <w:lastRenderedPageBreak/>
         <w:t>下面例子中，子组件以自己的</w:t>
       </w:r>
       <w:r>
@@ -496,6 +497,7 @@
           <w:lang w:val="en-CA"/>
         </w:rPr>
       </w:pPr>
+      <w:bookmarkStart w:id="0" w:name="_GoBack"/>
       <w:r>
         <w:rPr>
           <w:rFonts w:ascii="SimSun" w:eastAsia="SimSun" w:hAnsi="SimSun"/>
@@ -504,11 +506,10 @@
           <w:szCs w:val="18"/>
           <w:lang w:val="en-CA"/>
         </w:rPr>
-        <w:lastRenderedPageBreak/>
         <w:drawing>
-          <wp:inline distT="0" distB="0" distL="0" distR="0" wp14:anchorId="5296C1D7" wp14:editId="17AF4524">
-            <wp:extent cx="3555050" cy="5161917"/>
-            <wp:effectExtent l="0" t="0" r="1270" b="0"/>
+          <wp:inline distT="0" distB="0" distL="0" distR="0" wp14:anchorId="5296C1D7" wp14:editId="218BCF9C">
+            <wp:extent cx="4256690" cy="6180695"/>
+            <wp:effectExtent l="0" t="0" r="0" b="4445"/>
             <wp:docPr id="3" name="Picture 3"/>
             <wp:cNvGraphicFramePr>
               <a:graphicFrameLocks xmlns:a="http://schemas.openxmlformats.org/drawingml/2006/main" noChangeAspect="1"/>
@@ -529,7 +530,7 @@
                   <pic:spPr>
                     <a:xfrm>
                       <a:off x="0" y="0"/>
-                      <a:ext cx="3566221" cy="5178137"/>
+                      <a:ext cx="4280775" cy="6215666"/>
                     </a:xfrm>
                     <a:prstGeom prst="rect">
                       <a:avLst/>
@@ -541,6 +542,7 @@
           </wp:inline>
         </w:drawing>
       </w:r>
+      <w:bookmarkEnd w:id="0"/>
     </w:p>
     <w:p>
       <w:pPr>
@@ -704,6 +706,7 @@
         </w:rPr>
         <w:t xml:space="preserve">extends </w:t>
       </w:r>
+      <w:proofErr w:type="spellStart"/>
       <w:r>
         <w:rPr>
           <w:rFonts w:ascii="SimSun" w:eastAsia="SimSun" w:hAnsi="SimSun" w:cs="Menlo"/>
@@ -734,6 +737,7 @@
         </w:rPr>
         <w:t>Component</w:t>
       </w:r>
+      <w:proofErr w:type="spellEnd"/>
       <w:r>
         <w:rPr>
           <w:rFonts w:ascii="SimSun" w:eastAsia="SimSun" w:hAnsi="SimSun" w:cs="Menlo"/>
@@ -839,6 +843,7 @@
         </w:rPr>
         <w:t>Node2 Component =&gt; {</w:t>
       </w:r>
+      <w:proofErr w:type="spellStart"/>
       <w:r>
         <w:rPr>
           <w:rFonts w:ascii="SimSun" w:eastAsia="SimSun" w:hAnsi="SimSun" w:cs="Menlo"/>
@@ -879,7 +884,18 @@
           <w:szCs w:val="18"/>
           <w:lang w:val="en-CA"/>
         </w:rPr>
-        <w:t>.setMsg}</w:t>
+        <w:t>.setMsg</w:t>
+      </w:r>
+      <w:proofErr w:type="spellEnd"/>
+      <w:r>
+        <w:rPr>
+          <w:rFonts w:ascii="SimSun" w:eastAsia="SimSun" w:hAnsi="SimSun" w:cs="Menlo"/>
+          <w:color w:val="A9B7C6"/>
+          <w:sz w:val="18"/>
+          <w:szCs w:val="18"/>
+          <w:lang w:val="en-CA"/>
+        </w:rPr>
+        <w:t>}</w:t>
       </w:r>
       <w:r>
         <w:rPr>
@@ -979,6 +995,7 @@
         </w:rPr>
         <w:t xml:space="preserve">extends </w:t>
       </w:r>
+      <w:proofErr w:type="spellStart"/>
       <w:r>
         <w:rPr>
           <w:rFonts w:ascii="SimSun" w:eastAsia="SimSun" w:hAnsi="SimSun" w:cs="Menlo"/>
@@ -1009,6 +1026,7 @@
         </w:rPr>
         <w:t>Component</w:t>
       </w:r>
+      <w:proofErr w:type="spellEnd"/>
       <w:r>
         <w:rPr>
           <w:rFonts w:ascii="SimSun" w:eastAsia="SimSun" w:hAnsi="SimSun" w:cs="Menlo"/>
@@ -1106,6 +1124,7 @@
         <w:br/>
         <w:t xml:space="preserve">            </w:t>
       </w:r>
+      <w:proofErr w:type="spellStart"/>
       <w:r>
         <w:rPr>
           <w:rFonts w:ascii="SimSun" w:eastAsia="SimSun" w:hAnsi="SimSun" w:cs="Menlo"/>
@@ -1136,7 +1155,18 @@
           <w:szCs w:val="18"/>
           <w:lang w:val="en-CA"/>
         </w:rPr>
-        <w:t xml:space="preserve">state </w:t>
+        <w:t>state</w:t>
+      </w:r>
+      <w:proofErr w:type="spellEnd"/>
+      <w:r>
+        <w:rPr>
+          <w:rFonts w:ascii="SimSun" w:eastAsia="SimSun" w:hAnsi="SimSun" w:cs="Menlo"/>
+          <w:color w:val="9876AA"/>
+          <w:sz w:val="18"/>
+          <w:szCs w:val="18"/>
+          <w:lang w:val="en-CA"/>
+        </w:rPr>
+        <w:t xml:space="preserve"> </w:t>
       </w:r>
       <w:r>
         <w:rPr>
@@ -1198,6 +1228,16 @@
           <w:lang w:val="en-CA"/>
         </w:rPr>
         <w:br/>
+      </w:r>
+      <w:r>
+        <w:rPr>
+          <w:rFonts w:ascii="SimSun" w:eastAsia="SimSun" w:hAnsi="SimSun" w:cs="Menlo"/>
+          <w:color w:val="6A8759"/>
+          <w:sz w:val="18"/>
+          <w:szCs w:val="18"/>
+          <w:lang w:val="en-CA"/>
+        </w:rPr>
+        <w:lastRenderedPageBreak/>
         <w:t xml:space="preserve">            </w:t>
       </w:r>
       <w:r>
@@ -1263,6 +1303,7 @@
         <w:br/>
         <w:t xml:space="preserve">            </w:t>
       </w:r>
+      <w:proofErr w:type="spellStart"/>
       <w:r>
         <w:rPr>
           <w:rFonts w:ascii="SimSun" w:eastAsia="SimSun" w:hAnsi="SimSun" w:cs="Menlo"/>
@@ -1295,6 +1336,7 @@
         </w:rPr>
         <w:t>setState</w:t>
       </w:r>
+      <w:proofErr w:type="spellEnd"/>
       <w:r>
         <w:rPr>
           <w:rFonts w:ascii="SimSun" w:eastAsia="SimSun" w:hAnsi="SimSun" w:cs="Menlo"/>
@@ -1438,16 +1480,6 @@
           <w:lang w:val="en-CA"/>
         </w:rPr>
         <w:br/>
-      </w:r>
-      <w:r>
-        <w:rPr>
-          <w:rFonts w:ascii="SimSun" w:eastAsia="SimSun" w:hAnsi="SimSun" w:cs="Menlo"/>
-          <w:color w:val="A9B7C6"/>
-          <w:sz w:val="18"/>
-          <w:szCs w:val="18"/>
-          <w:lang w:val="en-CA"/>
-        </w:rPr>
-        <w:lastRenderedPageBreak/>
         <w:t xml:space="preserve">            </w:t>
       </w:r>
       <w:r>
@@ -1504,6 +1536,7 @@
         <w:br/>
         <w:t xml:space="preserve">                    &lt;div </w:t>
       </w:r>
+      <w:proofErr w:type="spellStart"/>
       <w:r>
         <w:rPr>
           <w:rFonts w:ascii="SimSun" w:eastAsia="SimSun" w:hAnsi="SimSun" w:cs="Menlo"/>
@@ -1512,7 +1545,18 @@
           <w:szCs w:val="18"/>
           <w:lang w:val="en-CA"/>
         </w:rPr>
-        <w:t>onClick=</w:t>
+        <w:t>onClick</w:t>
+      </w:r>
+      <w:proofErr w:type="spellEnd"/>
+      <w:r>
+        <w:rPr>
+          <w:rFonts w:ascii="SimSun" w:eastAsia="SimSun" w:hAnsi="SimSun" w:cs="Menlo"/>
+          <w:color w:val="BABABA"/>
+          <w:sz w:val="18"/>
+          <w:szCs w:val="18"/>
+          <w:lang w:val="en-CA"/>
+        </w:rPr>
+        <w:t>=</w:t>
       </w:r>
       <w:r>
         <w:rPr>
@@ -1524,6 +1568,7 @@
         </w:rPr>
         <w:t>{</w:t>
       </w:r>
+      <w:proofErr w:type="spellStart"/>
       <w:r>
         <w:rPr>
           <w:rFonts w:ascii="SimSun" w:eastAsia="SimSun" w:hAnsi="SimSun" w:cs="Menlo"/>
@@ -1576,6 +1621,7 @@
         </w:rPr>
         <w:t>bind</w:t>
       </w:r>
+      <w:proofErr w:type="spellEnd"/>
       <w:r>
         <w:rPr>
           <w:rFonts w:ascii="SimSun" w:eastAsia="SimSun" w:hAnsi="SimSun" w:cs="Menlo"/>
@@ -1711,6 +1757,7 @@
         <w:br/>
         <w:t xml:space="preserve">                    &lt;Node2 </w:t>
       </w:r>
+      <w:proofErr w:type="spellStart"/>
       <w:r>
         <w:rPr>
           <w:rFonts w:ascii="SimSun" w:eastAsia="SimSun" w:hAnsi="SimSun" w:cs="Menlo"/>
@@ -1719,7 +1766,18 @@
           <w:szCs w:val="18"/>
           <w:lang w:val="en-CA"/>
         </w:rPr>
-        <w:t>setMsg=</w:t>
+        <w:t>setMsg</w:t>
+      </w:r>
+      <w:proofErr w:type="spellEnd"/>
+      <w:r>
+        <w:rPr>
+          <w:rFonts w:ascii="SimSun" w:eastAsia="SimSun" w:hAnsi="SimSun" w:cs="Menlo"/>
+          <w:color w:val="BABABA"/>
+          <w:sz w:val="18"/>
+          <w:szCs w:val="18"/>
+          <w:lang w:val="en-CA"/>
+        </w:rPr>
+        <w:t>=</w:t>
       </w:r>
       <w:r>
         <w:rPr>
@@ -1868,6 +1926,7 @@
         <w:br/>
         <w:t xml:space="preserve">    </w:t>
       </w:r>
+      <w:proofErr w:type="spellStart"/>
       <w:r>
         <w:rPr>
           <w:rFonts w:ascii="SimSun" w:eastAsia="SimSun" w:hAnsi="SimSun" w:cs="Menlo"/>
@@ -1898,6 +1957,7 @@
         </w:rPr>
         <w:t>render</w:t>
       </w:r>
+      <w:proofErr w:type="spellEnd"/>
       <w:r>
         <w:rPr>
           <w:rFonts w:ascii="SimSun" w:eastAsia="SimSun" w:hAnsi="SimSun" w:cs="Menlo"/>
@@ -2081,6 +2141,7 @@
         </w:rPr>
         <w:t>的信息的它的</w:t>
       </w:r>
+      <w:proofErr w:type="spellStart"/>
       <w:r>
         <w:rPr>
           <w:sz w:val="18"/>
@@ -2089,6 +2150,7 @@
         </w:rPr>
         <w:t>props.setMsg</w:t>
       </w:r>
+      <w:proofErr w:type="spellEnd"/>
       <w:r>
         <w:rPr>
           <w:rFonts w:hint="eastAsia"/>
@@ -2380,13 +2442,23 @@
         </w:rPr>
         <w:t>的</w:t>
       </w:r>
-      <w:r>
-        <w:rPr>
-          <w:sz w:val="18"/>
-          <w:szCs w:val="18"/>
-          <w:lang w:val="en-CA"/>
-        </w:rPr>
-        <w:t>setMsg property</w:t>
+      <w:proofErr w:type="spellStart"/>
+      <w:r>
+        <w:rPr>
+          <w:sz w:val="18"/>
+          <w:szCs w:val="18"/>
+          <w:lang w:val="en-CA"/>
+        </w:rPr>
+        <w:t>setMsg</w:t>
+      </w:r>
+      <w:proofErr w:type="spellEnd"/>
+      <w:r>
+        <w:rPr>
+          <w:sz w:val="18"/>
+          <w:szCs w:val="18"/>
+          <w:lang w:val="en-CA"/>
+        </w:rPr>
+        <w:t xml:space="preserve"> property</w:t>
       </w:r>
       <w:r>
         <w:rPr>
@@ -2564,6 +2636,7 @@
         </w:rPr>
         <w:t xml:space="preserve">extends </w:t>
       </w:r>
+      <w:proofErr w:type="spellStart"/>
       <w:r>
         <w:rPr>
           <w:rFonts w:ascii="Menlo" w:hAnsi="Menlo" w:cs="Menlo"/>
@@ -2591,6 +2664,7 @@
         </w:rPr>
         <w:t>Component</w:t>
       </w:r>
+      <w:proofErr w:type="spellEnd"/>
       <w:r>
         <w:rPr>
           <w:rFonts w:ascii="Menlo" w:hAnsi="Menlo" w:cs="Menlo"/>
@@ -2670,6 +2744,7 @@
         <w:br/>
         <w:t xml:space="preserve">            </w:t>
       </w:r>
+      <w:proofErr w:type="spellStart"/>
       <w:r>
         <w:rPr>
           <w:rFonts w:ascii="Menlo" w:hAnsi="Menlo" w:cs="Menlo"/>
@@ -2699,6 +2774,7 @@
         </w:rPr>
         <w:t>state</w:t>
       </w:r>
+      <w:proofErr w:type="spellEnd"/>
       <w:r>
         <w:rPr>
           <w:rFonts w:ascii="Menlo" w:hAnsi="Menlo" w:cs="Menlo"/>
@@ -2784,6 +2860,7 @@
         <w:br/>
         <w:t xml:space="preserve">        </w:t>
       </w:r>
+      <w:proofErr w:type="spellStart"/>
       <w:r>
         <w:rPr>
           <w:rFonts w:ascii="Menlo" w:hAnsi="Menlo" w:cs="Menlo"/>
@@ -2793,6 +2870,7 @@
         </w:rPr>
         <w:t>componentWillMount</w:t>
       </w:r>
+      <w:proofErr w:type="spellEnd"/>
       <w:r>
         <w:rPr>
           <w:rFonts w:ascii="Menlo" w:hAnsi="Menlo" w:cs="Menlo"/>
@@ -2812,6 +2890,7 @@
         <w:br/>
         <w:t xml:space="preserve">            </w:t>
       </w:r>
+      <w:proofErr w:type="spellStart"/>
       <w:r>
         <w:rPr>
           <w:rFonts w:ascii="Menlo" w:hAnsi="Menlo" w:cs="Menlo"/>
@@ -2841,6 +2920,7 @@
         </w:rPr>
         <w:t>setState</w:t>
       </w:r>
+      <w:proofErr w:type="spellEnd"/>
       <w:r>
         <w:rPr>
           <w:rFonts w:ascii="Menlo" w:hAnsi="Menlo" w:cs="Menlo"/>
@@ -2878,6 +2958,7 @@
         </w:rPr>
         <w:t xml:space="preserve">: </w:t>
       </w:r>
+      <w:proofErr w:type="spellStart"/>
       <w:r>
         <w:rPr>
           <w:rFonts w:ascii="Menlo" w:hAnsi="Menlo" w:cs="Menlo"/>
@@ -2916,6 +2997,7 @@
         </w:rPr>
         <w:t>.setMsg</w:t>
       </w:r>
+      <w:proofErr w:type="spellEnd"/>
       <w:r>
         <w:rPr>
           <w:rFonts w:ascii="Menlo" w:hAnsi="Menlo" w:cs="Menlo"/>
@@ -3167,6 +3249,7 @@
         </w:rPr>
         <w:t xml:space="preserve">extends </w:t>
       </w:r>
+      <w:proofErr w:type="spellStart"/>
       <w:r>
         <w:rPr>
           <w:rFonts w:ascii="Menlo" w:hAnsi="Menlo" w:cs="Menlo"/>
@@ -3194,6 +3277,7 @@
         </w:rPr>
         <w:t>Component</w:t>
       </w:r>
+      <w:proofErr w:type="spellEnd"/>
       <w:r>
         <w:rPr>
           <w:rFonts w:ascii="Menlo" w:hAnsi="Menlo" w:cs="Menlo"/>
@@ -3282,6 +3366,7 @@
         <w:br/>
         <w:t xml:space="preserve">            </w:t>
       </w:r>
+      <w:proofErr w:type="spellStart"/>
       <w:r>
         <w:rPr>
           <w:rFonts w:ascii="Menlo" w:hAnsi="Menlo" w:cs="Menlo"/>
@@ -3309,7 +3394,17 @@
           <w:sz w:val="18"/>
           <w:szCs w:val="18"/>
         </w:rPr>
-        <w:t xml:space="preserve">state </w:t>
+        <w:t>state</w:t>
+      </w:r>
+      <w:proofErr w:type="spellEnd"/>
+      <w:r>
+        <w:rPr>
+          <w:rFonts w:ascii="Menlo" w:hAnsi="Menlo" w:cs="Menlo"/>
+          <w:color w:val="9876AA"/>
+          <w:sz w:val="18"/>
+          <w:szCs w:val="18"/>
+        </w:rPr>
+        <w:t xml:space="preserve"> </w:t>
       </w:r>
       <w:r>
         <w:rPr>
@@ -3424,6 +3519,7 @@
         <w:br/>
         <w:t xml:space="preserve">            </w:t>
       </w:r>
+      <w:proofErr w:type="spellStart"/>
       <w:r>
         <w:rPr>
           <w:rFonts w:ascii="Menlo" w:hAnsi="Menlo" w:cs="Menlo"/>
@@ -3453,6 +3549,7 @@
         </w:rPr>
         <w:t>setState</w:t>
       </w:r>
+      <w:proofErr w:type="spellEnd"/>
       <w:r>
         <w:rPr>
           <w:rFonts w:ascii="Menlo" w:hAnsi="Menlo" w:cs="Menlo"/>
@@ -3633,6 +3730,7 @@
         <w:br/>
         <w:t xml:space="preserve">                    &lt;div </w:t>
       </w:r>
+      <w:proofErr w:type="spellStart"/>
       <w:r>
         <w:rPr>
           <w:rFonts w:ascii="Menlo" w:hAnsi="Menlo" w:cs="Menlo"/>
@@ -3640,7 +3738,17 @@
           <w:sz w:val="18"/>
           <w:szCs w:val="18"/>
         </w:rPr>
-        <w:t>onClick=</w:t>
+        <w:t>onClick</w:t>
+      </w:r>
+      <w:proofErr w:type="spellEnd"/>
+      <w:r>
+        <w:rPr>
+          <w:rFonts w:ascii="Menlo" w:hAnsi="Menlo" w:cs="Menlo"/>
+          <w:color w:val="BABABA"/>
+          <w:sz w:val="18"/>
+          <w:szCs w:val="18"/>
+        </w:rPr>
+        <w:t>=</w:t>
       </w:r>
       <w:r>
         <w:rPr>
@@ -3651,6 +3759,7 @@
         </w:rPr>
         <w:t>{</w:t>
       </w:r>
+      <w:proofErr w:type="spellStart"/>
       <w:r>
         <w:rPr>
           <w:rFonts w:ascii="Menlo" w:hAnsi="Menlo" w:cs="Menlo"/>
@@ -3698,6 +3807,7 @@
         </w:rPr>
         <w:t>bind</w:t>
       </w:r>
+      <w:proofErr w:type="spellEnd"/>
       <w:r>
         <w:rPr>
           <w:rFonts w:ascii="Menlo" w:hAnsi="Menlo" w:cs="Menlo"/>
@@ -3743,7 +3853,17 @@
           <w:sz w:val="18"/>
           <w:szCs w:val="18"/>
         </w:rPr>
-        <w:t>Node Component =&gt; {</w:t>
+        <w:t xml:space="preserve">Node Component =&gt; </w:t>
+      </w:r>
+      <w:r>
+        <w:rPr>
+          <w:rFonts w:ascii="Menlo" w:hAnsi="Menlo" w:cs="Menlo"/>
+          <w:color w:val="A9B7C6"/>
+          <w:sz w:val="18"/>
+          <w:szCs w:val="18"/>
+        </w:rPr>
+        <w:lastRenderedPageBreak/>
+        <w:t>{</w:t>
       </w:r>
       <w:r>
         <w:rPr>
@@ -3820,6 +3940,7 @@
         <w:br/>
         <w:t xml:space="preserve">                    &lt;Node2 </w:t>
       </w:r>
+      <w:proofErr w:type="spellStart"/>
       <w:r>
         <w:rPr>
           <w:rFonts w:ascii="Menlo" w:hAnsi="Menlo" w:cs="Menlo"/>
@@ -3827,7 +3948,17 @@
           <w:sz w:val="18"/>
           <w:szCs w:val="18"/>
         </w:rPr>
-        <w:t>setMsg=</w:t>
+        <w:t>setMsg</w:t>
+      </w:r>
+      <w:proofErr w:type="spellEnd"/>
+      <w:r>
+        <w:rPr>
+          <w:rFonts w:ascii="Menlo" w:hAnsi="Menlo" w:cs="Menlo"/>
+          <w:color w:val="BABABA"/>
+          <w:sz w:val="18"/>
+          <w:szCs w:val="18"/>
+        </w:rPr>
+        <w:t>=</w:t>
       </w:r>
       <w:r>
         <w:rPr>
@@ -3962,6 +4093,7 @@
         <w:br/>
         <w:t xml:space="preserve">    </w:t>
       </w:r>
+      <w:proofErr w:type="spellStart"/>
       <w:r>
         <w:rPr>
           <w:rFonts w:ascii="Menlo" w:hAnsi="Menlo" w:cs="Menlo"/>
@@ -3989,6 +4121,7 @@
         </w:rPr>
         <w:t>render</w:t>
       </w:r>
+      <w:proofErr w:type="spellEnd"/>
       <w:r>
         <w:rPr>
           <w:rFonts w:ascii="Menlo" w:hAnsi="Menlo" w:cs="Menlo"/>
@@ -4068,7 +4201,6 @@
           <w:szCs w:val="18"/>
           <w:lang w:val="en-CA"/>
         </w:rPr>
-        <w:lastRenderedPageBreak/>
         <w:t>这样当我们点击</w:t>
       </w:r>
       <w:r>
@@ -4165,8 +4297,6 @@
         </w:rPr>
         <w:t>组件他自己的</w:t>
       </w:r>
-      <w:bookmarkStart w:id="0" w:name="_GoBack"/>
-      <w:bookmarkEnd w:id="0"/>
       <w:r>
         <w:rPr>
           <w:rFonts w:hint="eastAsia"/>
@@ -4193,6 +4323,7 @@
         </w:rPr>
         <w:t>而初始化是通过</w:t>
       </w:r>
+      <w:proofErr w:type="spellStart"/>
       <w:r>
         <w:rPr>
           <w:sz w:val="18"/>
@@ -4201,6 +4332,7 @@
         </w:rPr>
         <w:t>componentWillMount</w:t>
       </w:r>
+      <w:proofErr w:type="spellEnd"/>
       <w:r>
         <w:rPr>
           <w:rFonts w:hint="eastAsia"/>

--- a/ReactJS_NPM_WebPack/React父子组件之间的信息传递.docx
+++ b/ReactJS_NPM_WebPack/React父子组件之间的信息传递.docx
@@ -134,12 +134,39 @@
     <w:p>
       <w:pPr>
         <w:rPr>
+          <w:rFonts w:ascii="SimSun" w:eastAsia="SimSun" w:hAnsi="SimSun" w:hint="eastAsia"/>
+          <w:sz w:val="18"/>
+          <w:szCs w:val="18"/>
+          <w:lang w:val="en-CA"/>
+        </w:rPr>
+      </w:pPr>
+      <w:r>
+        <w:rPr>
+          <w:rFonts w:ascii="SimSun" w:eastAsia="SimSun" w:hAnsi="SimSun" w:hint="eastAsia"/>
+          <w:sz w:val="18"/>
+          <w:szCs w:val="18"/>
+          <w:lang w:val="en-CA"/>
+        </w:rPr>
+        <w:t>从父组件传递数据到子组件。</w:t>
+      </w:r>
+      <w:r>
+        <w:rPr>
+          <w:rFonts w:ascii="SimSun" w:eastAsia="SimSun" w:hAnsi="SimSun" w:hint="eastAsia"/>
+          <w:sz w:val="18"/>
+          <w:szCs w:val="18"/>
+          <w:lang w:val="en-CA"/>
+        </w:rPr>
+        <w:t>思路是通过在父组件中传入数据，成为子组件的</w:t>
+      </w:r>
+      <w:r>
+        <w:rPr>
           <w:rFonts w:ascii="SimSun" w:eastAsia="SimSun" w:hAnsi="SimSun"/>
           <w:sz w:val="18"/>
           <w:szCs w:val="18"/>
           <w:lang w:val="en-CA"/>
         </w:rPr>
-      </w:pPr>
+        <w:t>props</w:t>
+      </w:r>
       <w:r>
         <w:rPr>
           <w:rFonts w:ascii="SimSun" w:eastAsia="SimSun" w:hAnsi="SimSun" w:hint="eastAsia"/>
@@ -147,7 +174,7 @@
           <w:szCs w:val="18"/>
           <w:lang w:val="en-CA"/>
         </w:rPr>
-        <w:t>从父组件传递数据到子组件。</w:t>
+        <w:t>作为数据传递的方式。</w:t>
       </w:r>
       <w:r>
         <w:rPr>
@@ -156,7 +183,7 @@
           <w:szCs w:val="18"/>
           <w:lang w:val="en-CA"/>
         </w:rPr>
-        <w:t>思路是通过在父组件中传入数据，成为子组件的</w:t>
+        <w:t>并且子组件的</w:t>
       </w:r>
       <w:r>
         <w:rPr>
@@ -174,7 +201,27 @@
           <w:szCs w:val="18"/>
           <w:lang w:val="en-CA"/>
         </w:rPr>
-        <w:t>作为数据传递的方式。</w:t>
+        <w:t>无法通过子组件自身改变，只能通过父组件</w:t>
+      </w:r>
+      <w:r>
+        <w:rPr>
+          <w:rFonts w:ascii="SimSun" w:eastAsia="SimSun" w:hAnsi="SimSun" w:hint="eastAsia"/>
+          <w:sz w:val="18"/>
+          <w:szCs w:val="18"/>
+          <w:lang w:val="en-CA"/>
+        </w:rPr>
+        <w:t>传递</w:t>
+      </w:r>
+      <w:bookmarkStart w:id="0" w:name="_GoBack"/>
+      <w:bookmarkEnd w:id="0"/>
+      <w:r>
+        <w:rPr>
+          <w:rFonts w:ascii="SimSun" w:eastAsia="SimSun" w:hAnsi="SimSun" w:hint="eastAsia"/>
+          <w:sz w:val="18"/>
+          <w:szCs w:val="18"/>
+          <w:lang w:val="en-CA"/>
+        </w:rPr>
+        <w:t>来改变。</w:t>
       </w:r>
     </w:p>
     <w:p>
@@ -403,7 +450,6 @@
           <w:szCs w:val="18"/>
           <w:lang w:val="en-CA"/>
         </w:rPr>
-        <w:lastRenderedPageBreak/>
         <w:t>下面例子中，子组件以自己的</w:t>
       </w:r>
       <w:r>
@@ -497,7 +543,6 @@
           <w:lang w:val="en-CA"/>
         </w:rPr>
       </w:pPr>
-      <w:bookmarkStart w:id="0" w:name="_GoBack"/>
       <w:r>
         <w:rPr>
           <w:rFonts w:ascii="SimSun" w:eastAsia="SimSun" w:hAnsi="SimSun"/>
@@ -542,7 +587,6 @@
           </wp:inline>
         </w:drawing>
       </w:r>
-      <w:bookmarkEnd w:id="0"/>
     </w:p>
     <w:p>
       <w:pPr>
@@ -1187,6 +1231,16 @@
           <w:lang w:val="en-CA"/>
         </w:rPr>
         <w:br/>
+      </w:r>
+      <w:r>
+        <w:rPr>
+          <w:rFonts w:ascii="SimSun" w:eastAsia="SimSun" w:hAnsi="SimSun" w:cs="Menlo"/>
+          <w:color w:val="A9B7C6"/>
+          <w:sz w:val="18"/>
+          <w:szCs w:val="18"/>
+          <w:lang w:val="en-CA"/>
+        </w:rPr>
+        <w:lastRenderedPageBreak/>
         <w:t xml:space="preserve">                </w:t>
       </w:r>
       <w:r>
@@ -1228,16 +1282,6 @@
           <w:lang w:val="en-CA"/>
         </w:rPr>
         <w:br/>
-      </w:r>
-      <w:r>
-        <w:rPr>
-          <w:rFonts w:ascii="SimSun" w:eastAsia="SimSun" w:hAnsi="SimSun" w:cs="Menlo"/>
-          <w:color w:val="6A8759"/>
-          <w:sz w:val="18"/>
-          <w:szCs w:val="18"/>
-          <w:lang w:val="en-CA"/>
-        </w:rPr>
-        <w:lastRenderedPageBreak/>
         <w:t xml:space="preserve">            </w:t>
       </w:r>
       <w:r>
@@ -3728,6 +3772,15 @@
           <w:szCs w:val="18"/>
         </w:rPr>
         <w:br/>
+      </w:r>
+      <w:r>
+        <w:rPr>
+          <w:rFonts w:ascii="Menlo" w:hAnsi="Menlo" w:cs="Menlo"/>
+          <w:color w:val="E8BF6A"/>
+          <w:sz w:val="18"/>
+          <w:szCs w:val="18"/>
+        </w:rPr>
+        <w:lastRenderedPageBreak/>
         <w:t xml:space="preserve">                    &lt;div </w:t>
       </w:r>
       <w:proofErr w:type="spellStart"/>
@@ -3853,17 +3906,7 @@
           <w:sz w:val="18"/>
           <w:szCs w:val="18"/>
         </w:rPr>
-        <w:t xml:space="preserve">Node Component =&gt; </w:t>
-      </w:r>
-      <w:r>
-        <w:rPr>
-          <w:rFonts w:ascii="Menlo" w:hAnsi="Menlo" w:cs="Menlo"/>
-          <w:color w:val="A9B7C6"/>
-          <w:sz w:val="18"/>
-          <w:szCs w:val="18"/>
-        </w:rPr>
-        <w:lastRenderedPageBreak/>
-        <w:t>{</w:t>
+        <w:t>Node Component =&gt; {</w:t>
       </w:r>
       <w:r>
         <w:rPr>
